--- a/Dictionary/Modeldictionary.docx
+++ b/Dictionary/Modeldictionary.docx
@@ -487,7 +487,13 @@
               <w:rPr>
                 <w:rFonts w:ascii="Times New Roman" w:hAnsi="Times New Roman" w:cs="Times New Roman"/>
               </w:rPr>
-              <w:t>Woonplaats 2</w:t>
+              <w:t xml:space="preserve">Woonplaats </w:t>
+            </w:r>
+            <w:r>
+              <w:rPr>
+                <w:rFonts w:ascii="Times New Roman" w:hAnsi="Times New Roman" w:cs="Times New Roman"/>
+              </w:rPr>
+              <w:t>1</w:t>
             </w:r>
           </w:p>
         </w:tc>
@@ -904,6 +910,7 @@
                 <w:rFonts w:ascii="Times New Roman" w:hAnsi="Times New Roman" w:cs="Times New Roman"/>
               </w:rPr>
             </w:pPr>
+            <w:bookmarkStart w:id="0" w:name="_GoBack"/>
             <w:r>
               <w:rPr>
                 <w:rFonts w:ascii="Times New Roman" w:hAnsi="Times New Roman" w:cs="Times New Roman"/>
@@ -934,6 +941,7 @@
               </w:rPr>
               <w:t xml:space="preserve"> en live. </w:t>
             </w:r>
+            <w:bookmarkEnd w:id="0"/>
           </w:p>
         </w:tc>
       </w:tr>
@@ -2573,7 +2581,13 @@
               <w:rPr>
                 <w:rFonts w:ascii="Times New Roman" w:hAnsi="Times New Roman" w:cs="Times New Roman"/>
               </w:rPr>
-              <w:t xml:space="preserve">Het percentage van de sale zelf. </w:t>
+              <w:t>Het percentage van de afdeling s</w:t>
+            </w:r>
+            <w:r>
+              <w:rPr>
+                <w:rFonts w:ascii="Times New Roman" w:hAnsi="Times New Roman" w:cs="Times New Roman"/>
+              </w:rPr>
+              <w:t xml:space="preserve">ale zelf. </w:t>
             </w:r>
           </w:p>
         </w:tc>
@@ -2680,10 +2694,7 @@
         </w:rPr>
       </w:pPr>
     </w:p>
-    <w:p>
-      <w:bookmarkStart w:id="0" w:name="_GoBack"/>
-      <w:bookmarkEnd w:id="0"/>
-    </w:p>
+    <w:p/>
     <w:sectPr>
       <w:footerReference w:type="default" r:id="rId7"/>
       <w:pgSz w:w="12240" w:h="15840"/>

--- a/Dictionary/Modeldictionary.docx
+++ b/Dictionary/Modeldictionary.docx
@@ -1,6 +1,6 @@
 
 <file path=word/document.xml><?xml version="1.0" encoding="utf-8"?>
-<w:document xmlns:wpc="http://schemas.microsoft.com/office/word/2010/wordprocessingCanvas" xmlns:mo="http://schemas.microsoft.com/office/mac/office/2008/main" xmlns:mc="http://schemas.openxmlformats.org/markup-compatibility/2006" xmlns:mv="urn:schemas-microsoft-com:mac:vml" xmlns:o="urn:schemas-microsoft-com:office:office" xmlns:r="http://schemas.openxmlformats.org/officeDocument/2006/relationships" xmlns:m="http://schemas.openxmlformats.org/officeDocument/2006/math" xmlns:v="urn:schemas-microsoft-com:vml" xmlns:wp14="http://schemas.microsoft.com/office/word/2010/wordprocessingDrawing" xmlns:wp="http://schemas.openxmlformats.org/drawingml/2006/wordprocessingDrawing" xmlns:w10="urn:schemas-microsoft-com:office:word" xmlns:w="http://schemas.openxmlformats.org/wordprocessingml/2006/main" xmlns:w14="http://schemas.microsoft.com/office/word/2010/wordml" xmlns:wpg="http://schemas.microsoft.com/office/word/2010/wordprocessingGroup" xmlns:wpi="http://schemas.microsoft.com/office/word/2010/wordprocessingInk" xmlns:wne="http://schemas.microsoft.com/office/word/2006/wordml" xmlns:wps="http://schemas.microsoft.com/office/word/2010/wordprocessingShape" mc:Ignorable="w14 wp14">
+<w:document xmlns:wpc="http://schemas.microsoft.com/office/word/2010/wordprocessingCanvas" xmlns:mc="http://schemas.openxmlformats.org/markup-compatibility/2006" xmlns:o="urn:schemas-microsoft-com:office:office" xmlns:r="http://schemas.openxmlformats.org/officeDocument/2006/relationships" xmlns:m="http://schemas.openxmlformats.org/officeDocument/2006/math" xmlns:v="urn:schemas-microsoft-com:vml" xmlns:wp14="http://schemas.microsoft.com/office/word/2010/wordprocessingDrawing" xmlns:wp="http://schemas.openxmlformats.org/drawingml/2006/wordprocessingDrawing" xmlns:w10="urn:schemas-microsoft-com:office:word" xmlns:w="http://schemas.openxmlformats.org/wordprocessingml/2006/main" xmlns:w14="http://schemas.microsoft.com/office/word/2010/wordml" xmlns:wpg="http://schemas.microsoft.com/office/word/2010/wordprocessingGroup" xmlns:wpi="http://schemas.microsoft.com/office/word/2010/wordprocessingInk" xmlns:wne="http://schemas.microsoft.com/office/word/2006/wordml" xmlns:wps="http://schemas.microsoft.com/office/word/2010/wordprocessingShape" mc:Ignorable="w14 wp14">
   <w:body>
     <w:p>
       <w:pPr>
@@ -910,7 +910,6 @@
                 <w:rFonts w:ascii="Times New Roman" w:hAnsi="Times New Roman" w:cs="Times New Roman"/>
               </w:rPr>
             </w:pPr>
-            <w:bookmarkStart w:id="0" w:name="_GoBack"/>
             <w:r>
               <w:rPr>
                 <w:rFonts w:ascii="Times New Roman" w:hAnsi="Times New Roman" w:cs="Times New Roman"/>
@@ -941,7 +940,6 @@
               </w:rPr>
               <w:t xml:space="preserve"> en live. </w:t>
             </w:r>
-            <w:bookmarkEnd w:id="0"/>
           </w:p>
         </w:tc>
       </w:tr>
@@ -1965,7 +1963,14 @@
               <w:rPr>
                 <w:rFonts w:ascii="Times New Roman" w:hAnsi="Times New Roman" w:cs="Times New Roman"/>
               </w:rPr>
-              <w:t xml:space="preserve">Hierin staan de datum, met wie er gesproken is en onderwerpen (dit moet te sorteren zijn). Behalve als het veld vol is dan valt de oudste afspraak weg. </w:t>
+              <w:t xml:space="preserve">Hierin staan de datum, met wie er </w:t>
+            </w:r>
+            <w:r>
+              <w:rPr>
+                <w:rFonts w:ascii="Times New Roman" w:hAnsi="Times New Roman" w:cs="Times New Roman"/>
+              </w:rPr>
+              <w:lastRenderedPageBreak/>
+              <w:t xml:space="preserve">gesproken is en onderwerpen (dit moet te sorteren zijn). Behalve als het veld vol is dan valt de oudste afspraak weg. </w:t>
             </w:r>
           </w:p>
         </w:tc>
@@ -2006,6 +2011,7 @@
               <w:rPr>
                 <w:rFonts w:ascii="Times New Roman" w:hAnsi="Times New Roman" w:cs="Times New Roman"/>
               </w:rPr>
+              <w:lastRenderedPageBreak/>
               <w:t>Intern Contact persoon</w:t>
             </w:r>
           </w:p>
@@ -2694,7 +2700,13 @@
         </w:rPr>
       </w:pPr>
     </w:p>
-    <w:p/>
+    <w:p>
+      <w:r>
+        <w:t>(voortaan alleen de klasse)</w:t>
+      </w:r>
+      <w:bookmarkStart w:id="0" w:name="_GoBack"/>
+      <w:bookmarkEnd w:id="0"/>
+    </w:p>
     <w:sectPr>
       <w:footerReference w:type="default" r:id="rId7"/>
       <w:pgSz w:w="12240" w:h="15840"/>
@@ -2707,7 +2719,7 @@
 </file>
 
 <file path=word/endnotes.xml><?xml version="1.0" encoding="utf-8"?>
-<w:endnotes xmlns:wpc="http://schemas.microsoft.com/office/word/2010/wordprocessingCanvas" xmlns:mo="http://schemas.microsoft.com/office/mac/office/2008/main" xmlns:mc="http://schemas.openxmlformats.org/markup-compatibility/2006" xmlns:mv="urn:schemas-microsoft-com:mac:vml" xmlns:o="urn:schemas-microsoft-com:office:office" xmlns:r="http://schemas.openxmlformats.org/officeDocument/2006/relationships" xmlns:m="http://schemas.openxmlformats.org/officeDocument/2006/math" xmlns:v="urn:schemas-microsoft-com:vml" xmlns:wp14="http://schemas.microsoft.com/office/word/2010/wordprocessingDrawing" xmlns:wp="http://schemas.openxmlformats.org/drawingml/2006/wordprocessingDrawing" xmlns:w10="urn:schemas-microsoft-com:office:word" xmlns:w="http://schemas.openxmlformats.org/wordprocessingml/2006/main" xmlns:w14="http://schemas.microsoft.com/office/word/2010/wordml" xmlns:wpg="http://schemas.microsoft.com/office/word/2010/wordprocessingGroup" xmlns:wpi="http://schemas.microsoft.com/office/word/2010/wordprocessingInk" xmlns:wne="http://schemas.microsoft.com/office/word/2006/wordml" xmlns:wps="http://schemas.microsoft.com/office/word/2010/wordprocessingShape" mc:Ignorable="w14 wp14">
+<w:endnotes xmlns:wpc="http://schemas.microsoft.com/office/word/2010/wordprocessingCanvas" xmlns:mc="http://schemas.openxmlformats.org/markup-compatibility/2006" xmlns:o="urn:schemas-microsoft-com:office:office" xmlns:r="http://schemas.openxmlformats.org/officeDocument/2006/relationships" xmlns:m="http://schemas.openxmlformats.org/officeDocument/2006/math" xmlns:v="urn:schemas-microsoft-com:vml" xmlns:wp14="http://schemas.microsoft.com/office/word/2010/wordprocessingDrawing" xmlns:wp="http://schemas.openxmlformats.org/drawingml/2006/wordprocessingDrawing" xmlns:w10="urn:schemas-microsoft-com:office:word" xmlns:w="http://schemas.openxmlformats.org/wordprocessingml/2006/main" xmlns:w14="http://schemas.microsoft.com/office/word/2010/wordml" xmlns:wpg="http://schemas.microsoft.com/office/word/2010/wordprocessingGroup" xmlns:wpi="http://schemas.microsoft.com/office/word/2010/wordprocessingInk" xmlns:wne="http://schemas.microsoft.com/office/word/2006/wordml" xmlns:wps="http://schemas.microsoft.com/office/word/2010/wordprocessingShape" mc:Ignorable="w14 wp14">
   <w:endnote w:type="separator" w:id="-1">
     <w:p>
       <w:r>
@@ -2726,7 +2738,7 @@
 </file>
 
 <file path=word/footer1.xml><?xml version="1.0" encoding="utf-8"?>
-<w:ftr xmlns:wpc="http://schemas.microsoft.com/office/word/2010/wordprocessingCanvas" xmlns:mo="http://schemas.microsoft.com/office/mac/office/2008/main" xmlns:mc="http://schemas.openxmlformats.org/markup-compatibility/2006" xmlns:mv="urn:schemas-microsoft-com:mac:vml" xmlns:o="urn:schemas-microsoft-com:office:office" xmlns:r="http://schemas.openxmlformats.org/officeDocument/2006/relationships" xmlns:m="http://schemas.openxmlformats.org/officeDocument/2006/math" xmlns:v="urn:schemas-microsoft-com:vml" xmlns:wp14="http://schemas.microsoft.com/office/word/2010/wordprocessingDrawing" xmlns:wp="http://schemas.openxmlformats.org/drawingml/2006/wordprocessingDrawing" xmlns:w10="urn:schemas-microsoft-com:office:word" xmlns:w="http://schemas.openxmlformats.org/wordprocessingml/2006/main" xmlns:w14="http://schemas.microsoft.com/office/word/2010/wordml" xmlns:wpg="http://schemas.microsoft.com/office/word/2010/wordprocessingGroup" xmlns:wpi="http://schemas.microsoft.com/office/word/2010/wordprocessingInk" xmlns:wne="http://schemas.microsoft.com/office/word/2006/wordml" xmlns:wps="http://schemas.microsoft.com/office/word/2010/wordprocessingShape" mc:Ignorable="w14 wp14">
+<w:ftr xmlns:wpc="http://schemas.microsoft.com/office/word/2010/wordprocessingCanvas" xmlns:mc="http://schemas.openxmlformats.org/markup-compatibility/2006" xmlns:o="urn:schemas-microsoft-com:office:office" xmlns:r="http://schemas.openxmlformats.org/officeDocument/2006/relationships" xmlns:m="http://schemas.openxmlformats.org/officeDocument/2006/math" xmlns:v="urn:schemas-microsoft-com:vml" xmlns:wp14="http://schemas.microsoft.com/office/word/2010/wordprocessingDrawing" xmlns:wp="http://schemas.openxmlformats.org/drawingml/2006/wordprocessingDrawing" xmlns:w10="urn:schemas-microsoft-com:office:word" xmlns:w="http://schemas.openxmlformats.org/wordprocessingml/2006/main" xmlns:w14="http://schemas.microsoft.com/office/word/2010/wordml" xmlns:wpg="http://schemas.microsoft.com/office/word/2010/wordprocessingGroup" xmlns:wpi="http://schemas.microsoft.com/office/word/2010/wordprocessingInk" xmlns:wne="http://schemas.microsoft.com/office/word/2006/wordml" xmlns:wps="http://schemas.microsoft.com/office/word/2010/wordprocessingShape" mc:Ignorable="w14 wp14">
   <w:p>
     <w:pPr>
       <w:pStyle w:val="Voettekst"/>
@@ -2826,7 +2838,7 @@
 </file>
 
 <file path=word/footnotes.xml><?xml version="1.0" encoding="utf-8"?>
-<w:footnotes xmlns:wpc="http://schemas.microsoft.com/office/word/2010/wordprocessingCanvas" xmlns:mo="http://schemas.microsoft.com/office/mac/office/2008/main" xmlns:mc="http://schemas.openxmlformats.org/markup-compatibility/2006" xmlns:mv="urn:schemas-microsoft-com:mac:vml" xmlns:o="urn:schemas-microsoft-com:office:office" xmlns:r="http://schemas.openxmlformats.org/officeDocument/2006/relationships" xmlns:m="http://schemas.openxmlformats.org/officeDocument/2006/math" xmlns:v="urn:schemas-microsoft-com:vml" xmlns:wp14="http://schemas.microsoft.com/office/word/2010/wordprocessingDrawing" xmlns:wp="http://schemas.openxmlformats.org/drawingml/2006/wordprocessingDrawing" xmlns:w10="urn:schemas-microsoft-com:office:word" xmlns:w="http://schemas.openxmlformats.org/wordprocessingml/2006/main" xmlns:w14="http://schemas.microsoft.com/office/word/2010/wordml" xmlns:wpg="http://schemas.microsoft.com/office/word/2010/wordprocessingGroup" xmlns:wpi="http://schemas.microsoft.com/office/word/2010/wordprocessingInk" xmlns:wne="http://schemas.microsoft.com/office/word/2006/wordml" xmlns:wps="http://schemas.microsoft.com/office/word/2010/wordprocessingShape" mc:Ignorable="w14 wp14">
+<w:footnotes xmlns:wpc="http://schemas.microsoft.com/office/word/2010/wordprocessingCanvas" xmlns:mc="http://schemas.openxmlformats.org/markup-compatibility/2006" xmlns:o="urn:schemas-microsoft-com:office:office" xmlns:r="http://schemas.openxmlformats.org/officeDocument/2006/relationships" xmlns:m="http://schemas.openxmlformats.org/officeDocument/2006/math" xmlns:v="urn:schemas-microsoft-com:vml" xmlns:wp14="http://schemas.microsoft.com/office/word/2010/wordprocessingDrawing" xmlns:wp="http://schemas.openxmlformats.org/drawingml/2006/wordprocessingDrawing" xmlns:w10="urn:schemas-microsoft-com:office:word" xmlns:w="http://schemas.openxmlformats.org/wordprocessingml/2006/main" xmlns:w14="http://schemas.microsoft.com/office/word/2010/wordml" xmlns:wpg="http://schemas.microsoft.com/office/word/2010/wordprocessingGroup" xmlns:wpi="http://schemas.microsoft.com/office/word/2010/wordprocessingInk" xmlns:wne="http://schemas.microsoft.com/office/word/2006/wordml" xmlns:wps="http://schemas.microsoft.com/office/word/2010/wordprocessingShape" mc:Ignorable="w14 wp14">
   <w:footnote w:type="separator" w:id="-1">
     <w:p>
       <w:r>
@@ -2857,7 +2869,7 @@
     </w:rPrDefault>
     <w:pPrDefault/>
   </w:docDefaults>
-  <w:latentStyles w:defLockedState="0" w:defUIPriority="99" w:defSemiHidden="1" w:defUnhideWhenUsed="1" w:defQFormat="0" w:count="276">
+  <w:latentStyles w:defLockedState="0" w:defUIPriority="99" w:defSemiHidden="1" w:defUnhideWhenUsed="1" w:defQFormat="0" w:count="267">
     <w:lsdException w:name="Normal" w:semiHidden="0" w:uiPriority="0" w:unhideWhenUsed="0" w:qFormat="1"/>
     <w:lsdException w:name="heading 1" w:semiHidden="0" w:uiPriority="9" w:unhideWhenUsed="0" w:qFormat="1"/>
     <w:lsdException w:name="heading 2" w:uiPriority="9" w:qFormat="1"/>
@@ -2996,7 +3008,7 @@
     <w:lsdException w:name="Bibliography" w:uiPriority="37"/>
     <w:lsdException w:name="TOC Heading" w:uiPriority="39" w:qFormat="1"/>
   </w:latentStyles>
-  <w:style w:type="paragraph" w:default="1" w:styleId="Normaal">
+  <w:style w:type="paragraph" w:default="1" w:styleId="Standaard">
     <w:name w:val="Normal"/>
     <w:qFormat/>
   </w:style>
@@ -3029,8 +3041,8 @@
   </w:style>
   <w:style w:type="paragraph" w:styleId="Koptekst">
     <w:name w:val="header"/>
-    <w:basedOn w:val="Normaal"/>
-    <w:link w:val="KoptekstTeken"/>
+    <w:basedOn w:val="Standaard"/>
+    <w:link w:val="KoptekstChar"/>
     <w:uiPriority w:val="99"/>
     <w:unhideWhenUsed/>
     <w:rsid w:val="008107F1"/>
@@ -3041,8 +3053,8 @@
       </w:tabs>
     </w:pPr>
   </w:style>
-  <w:style w:type="character" w:customStyle="1" w:styleId="KoptekstTeken">
-    <w:name w:val="Koptekst Teken"/>
+  <w:style w:type="character" w:customStyle="1" w:styleId="KoptekstChar">
+    <w:name w:val="Koptekst Char"/>
     <w:basedOn w:val="Standaardalinea-lettertype"/>
     <w:link w:val="Koptekst"/>
     <w:uiPriority w:val="99"/>
@@ -3050,8 +3062,8 @@
   </w:style>
   <w:style w:type="paragraph" w:styleId="Voettekst">
     <w:name w:val="footer"/>
-    <w:basedOn w:val="Normaal"/>
-    <w:link w:val="VoettekstTeken"/>
+    <w:basedOn w:val="Standaard"/>
+    <w:link w:val="VoettekstChar"/>
     <w:uiPriority w:val="99"/>
     <w:unhideWhenUsed/>
     <w:rsid w:val="008107F1"/>
@@ -3062,8 +3074,8 @@
       </w:tabs>
     </w:pPr>
   </w:style>
-  <w:style w:type="character" w:customStyle="1" w:styleId="VoettekstTeken">
-    <w:name w:val="Voettekst Teken"/>
+  <w:style w:type="character" w:customStyle="1" w:styleId="VoettekstChar">
+    <w:name w:val="Voettekst Char"/>
     <w:basedOn w:val="Standaardalinea-lettertype"/>
     <w:link w:val="Voettekst"/>
     <w:uiPriority w:val="99"/>
@@ -3073,7 +3085,7 @@
 </file>
 
 <file path=word/stylesWithEffects.xml><?xml version="1.0" encoding="utf-8"?>
-<w:styles xmlns:wpc="http://schemas.microsoft.com/office/word/2010/wordprocessingCanvas" xmlns:mo="http://schemas.microsoft.com/office/mac/office/2008/main" xmlns:mc="http://schemas.openxmlformats.org/markup-compatibility/2006" xmlns:mv="urn:schemas-microsoft-com:mac:vml" xmlns:o="urn:schemas-microsoft-com:office:office" xmlns:r="http://schemas.openxmlformats.org/officeDocument/2006/relationships" xmlns:m="http://schemas.openxmlformats.org/officeDocument/2006/math" xmlns:v="urn:schemas-microsoft-com:vml" xmlns:wp14="http://schemas.microsoft.com/office/word/2010/wordprocessingDrawing" xmlns:wp="http://schemas.openxmlformats.org/drawingml/2006/wordprocessingDrawing" xmlns:w10="urn:schemas-microsoft-com:office:word" xmlns:w="http://schemas.openxmlformats.org/wordprocessingml/2006/main" xmlns:w14="http://schemas.microsoft.com/office/word/2010/wordml" xmlns:wpg="http://schemas.microsoft.com/office/word/2010/wordprocessingGroup" xmlns:wpi="http://schemas.microsoft.com/office/word/2010/wordprocessingInk" xmlns:wne="http://schemas.microsoft.com/office/word/2006/wordml" xmlns:wps="http://schemas.microsoft.com/office/word/2010/wordprocessingShape" mc:Ignorable="w14 wp14">
+<w:styles xmlns:wpc="http://schemas.microsoft.com/office/word/2010/wordprocessingCanvas" xmlns:mc="http://schemas.openxmlformats.org/markup-compatibility/2006" xmlns:o="urn:schemas-microsoft-com:office:office" xmlns:r="http://schemas.openxmlformats.org/officeDocument/2006/relationships" xmlns:m="http://schemas.openxmlformats.org/officeDocument/2006/math" xmlns:v="urn:schemas-microsoft-com:vml" xmlns:wp14="http://schemas.microsoft.com/office/word/2010/wordprocessingDrawing" xmlns:wp="http://schemas.openxmlformats.org/drawingml/2006/wordprocessingDrawing" xmlns:w10="urn:schemas-microsoft-com:office:word" xmlns:w="http://schemas.openxmlformats.org/wordprocessingml/2006/main" xmlns:w14="http://schemas.microsoft.com/office/word/2010/wordml" xmlns:wpg="http://schemas.microsoft.com/office/word/2010/wordprocessingGroup" xmlns:wpi="http://schemas.microsoft.com/office/word/2010/wordprocessingInk" xmlns:wne="http://schemas.microsoft.com/office/word/2006/wordml" xmlns:wps="http://schemas.microsoft.com/office/word/2010/wordprocessingShape" mc:Ignorable="w14 wp14">
   <w:docDefaults>
     <w:rPrDefault>
       <w:rPr>
@@ -3085,7 +3097,7 @@
     </w:rPrDefault>
     <w:pPrDefault/>
   </w:docDefaults>
-  <w:latentStyles w:defLockedState="0" w:defUIPriority="99" w:defSemiHidden="1" w:defUnhideWhenUsed="1" w:defQFormat="0" w:count="276">
+  <w:latentStyles w:defLockedState="0" w:defUIPriority="99" w:defSemiHidden="1" w:defUnhideWhenUsed="1" w:defQFormat="0" w:count="267">
     <w:lsdException w:name="Normal" w:semiHidden="0" w:uiPriority="0" w:unhideWhenUsed="0" w:qFormat="1"/>
     <w:lsdException w:name="heading 1" w:semiHidden="0" w:uiPriority="9" w:unhideWhenUsed="0" w:qFormat="1"/>
     <w:lsdException w:name="heading 2" w:uiPriority="9" w:qFormat="1"/>
@@ -3224,7 +3236,7 @@
     <w:lsdException w:name="Bibliography" w:uiPriority="37"/>
     <w:lsdException w:name="TOC Heading" w:uiPriority="39" w:qFormat="1"/>
   </w:latentStyles>
-  <w:style w:type="paragraph" w:default="1" w:styleId="Normaal">
+  <w:style w:type="paragraph" w:default="1" w:styleId="Standaard">
     <w:name w:val="Normal"/>
     <w:qFormat/>
   </w:style>
@@ -3257,8 +3269,8 @@
   </w:style>
   <w:style w:type="paragraph" w:styleId="Koptekst">
     <w:name w:val="header"/>
-    <w:basedOn w:val="Normaal"/>
-    <w:link w:val="KoptekstTeken"/>
+    <w:basedOn w:val="Standaard"/>
+    <w:link w:val="KoptekstChar"/>
     <w:uiPriority w:val="99"/>
     <w:unhideWhenUsed/>
     <w:rsid w:val="008107F1"/>
@@ -3269,8 +3281,8 @@
       </w:tabs>
     </w:pPr>
   </w:style>
-  <w:style w:type="character" w:customStyle="1" w:styleId="KoptekstTeken">
-    <w:name w:val="Koptekst Teken"/>
+  <w:style w:type="character" w:customStyle="1" w:styleId="KoptekstChar">
+    <w:name w:val="Koptekst Char"/>
     <w:basedOn w:val="Standaardalinea-lettertype"/>
     <w:link w:val="Koptekst"/>
     <w:uiPriority w:val="99"/>
@@ -3278,8 +3290,8 @@
   </w:style>
   <w:style w:type="paragraph" w:styleId="Voettekst">
     <w:name w:val="footer"/>
-    <w:basedOn w:val="Normaal"/>
-    <w:link w:val="VoettekstTeken"/>
+    <w:basedOn w:val="Standaard"/>
+    <w:link w:val="VoettekstChar"/>
     <w:uiPriority w:val="99"/>
     <w:unhideWhenUsed/>
     <w:rsid w:val="008107F1"/>
@@ -3290,8 +3302,8 @@
       </w:tabs>
     </w:pPr>
   </w:style>
-  <w:style w:type="character" w:customStyle="1" w:styleId="VoettekstTeken">
-    <w:name w:val="Voettekst Teken"/>
+  <w:style w:type="character" w:customStyle="1" w:styleId="VoettekstChar">
+    <w:name w:val="Voettekst Char"/>
     <w:basedOn w:val="Standaardalinea-lettertype"/>
     <w:link w:val="Voettekst"/>
     <w:uiPriority w:val="99"/>
